--- a/23-24-social-practice-summer/src/assets/Footprint/西迁印迹.docx
+++ b/23-24-social-practice-summer/src/assets/Footprint/西迁印迹.docx
@@ -31,13 +31,18 @@
         <w:rPr>
           <w:rFonts w:hint="eastAsia"/>
         </w:rPr>
-        <w:t>团队成员历时十天有余，在线下调研中收获形式多样、内容丰富的各类资料，与校史馆内现存史料相互补充印证，共同填补西迁校史的空缺。在此基础上，我们再将其归类整合汇编成书，按时空顺序再现西迁途中的点点滴滴，是为《西迁足迹》。本书是“重走西迁路，奋进向未来”社会实践项目的最重要成果，分为前言、重走、感悟三大篇章及数十个子篇目，共计十万余字，涵盖从国立中央大学与金陵大学建校、发展到举校西迁，再到抗战胜利回归南京的广阔历史。八十余度春秋已逝，当年地标或存留至今，依旧作为标志性建筑矗立；或名号尚存，但已融入寻常百姓生活，与</w:t>
-      </w:r>
-      <w:r>
-        <w:rPr>
-          <w:rFonts w:hint="eastAsia"/>
-        </w:rPr>
-        <w:t>之密不可分；或随历史飘零，现状已不可考，有关它的一切都止步于史料中。时间确会磨平一切，所以我们更应在记忆完全</w:t>
+        <w:t>团队成员历时十天有余，在线下调研中收获形式多样、内容丰富的各类资料，与校史馆内现存史料相互补充印证，共同填补西迁校史的空缺。在此基础上，我们再将其归类整合汇编成书，按时空顺序再现西迁途中的点点滴滴，是为《西迁足迹》。</w:t>
+      </w:r>
+    </w:p>
+    <w:p>
+      <w:pPr>
+        <w:ind w:firstLine="420"/>
+      </w:pPr>
+      <w:r>
+        <w:rPr>
+          <w:rFonts w:hint="eastAsia"/>
+        </w:rPr>
+        <w:t>本书是“重走西迁路，奋进向未来”社会实践项目的最重要成果，分为前言、重走、感悟三大篇章及数十个子篇目，共计十万余字，涵盖从国立中央大学与金陵大学建校、发展到举校西迁，再到抗战胜利回归南京的广阔历史。八十余度春秋已逝，当年地标或存留至今，依旧作为标志性建筑矗立；或名号尚存，但已融入寻常百姓生活，与之密不可分；或随历史飘零，现状已不可考，有关它的一切都止步于史料中。时间确会磨平一切，所以我们更应在记忆完全</w:t>
       </w:r>
       <w:proofErr w:type="gramStart"/>
       <w:r>
@@ -139,14 +144,7 @@
           <w:rFonts w:hint="eastAsia"/>
           <w:color w:val="0000FF"/>
         </w:rPr>
-        <w:t>（</w:t>
-      </w:r>
-      <w:r>
-        <w:rPr>
-          <w:rFonts w:hint="eastAsia"/>
-          <w:color w:val="0000FF"/>
-        </w:rPr>
-        <w:t>竖版图）</w:t>
+        <w:t>（竖版图）</w:t>
       </w:r>
     </w:p>
     <w:p>
@@ -301,15 +299,7 @@
           <w:sz w:val="24"/>
           <w:szCs w:val="32"/>
         </w:rPr>
-        <w:t>谈起中国近代大学的起源，大部分人或许第一时间想到的便是“京师大学堂”，即现在中国的最</w:t>
-      </w:r>
-      <w:r>
-        <w:rPr>
-          <w:rFonts w:hint="eastAsia"/>
-          <w:sz w:val="24"/>
-          <w:szCs w:val="32"/>
-        </w:rPr>
-        <w:t>高学府之一的北京大学，这也无可争议。但是，真正第一次让中国的大学站上世界舞台的，是之后成立于南京的国立中央大学。</w:t>
+        <w:t>谈起中国近代大学的起源，大部分人或许第一时间想到的便是“京师大学堂”，即现在中国的最高学府之一的北京大学，这也无可争议。但是，真正第一次让中国的大学站上世界舞台的，是之后成立于南京的国立中央大学。</w:t>
       </w:r>
     </w:p>
     <w:p>
@@ -441,15 +431,7 @@
           <w:sz w:val="24"/>
           <w:szCs w:val="32"/>
         </w:rPr>
-        <w:t>风云激荡，西迁重庆。战期间，中央大学迁校至重庆沙坪坝、成都华西坝等地办学，拥有地处民国时期首都、陪都的优势，加上历任校长用心经营，中央大学的</w:t>
-      </w:r>
-      <w:r>
-        <w:rPr>
-          <w:rFonts w:hint="eastAsia"/>
-          <w:sz w:val="24"/>
-          <w:szCs w:val="32"/>
-        </w:rPr>
-        <w:t>发展蒸蒸日上，抗战结束时已成为当时国立大学系科设置之最。</w:t>
+        <w:t>风云激荡，西迁重庆。战期间，中央大学迁校至重庆沙坪坝、成都华西坝等地办学，拥有地处民国时期首都、陪都的优势，加上历任校长用心经营，中央大学的发展蒸蒸日上，抗战结束时已成为当时国立大学系科设置之最。</w:t>
       </w:r>
     </w:p>
     <w:p>
@@ -563,15 +545,308 @@
           <w:sz w:val="24"/>
           <w:szCs w:val="32"/>
         </w:rPr>
-        <w:t>年，罗先生便预感到中日之间的持续性战争，而且南京作为首都一定是重点的打击对象，到那时，中央大学该何去何从？于是</w:t>
-      </w:r>
-      <w:r>
-        <w:rPr>
-          <w:rFonts w:hint="eastAsia"/>
-          <w:sz w:val="24"/>
-          <w:szCs w:val="32"/>
-        </w:rPr>
-        <w:t>罗家伦校长命人打造了五百五十口大箱子，里面用铅皮进行加固包装，用以防备后患……</w:t>
+        <w:t>年，罗先生便预感到中日之间的持续性战争，而且南京作为首都一定是重点的打击对象，到那时，中央大学该何去何从？于是罗家伦校长命人打造了五百五十口大箱子，里面用铅皮进行加固包装，用以防备后患……</w:t>
+      </w:r>
+    </w:p>
+    <w:p>
+      <w:pPr>
+        <w:spacing w:line="360" w:lineRule="auto"/>
+        <w:ind w:firstLine="480"/>
+        <w:rPr>
+          <w:rFonts w:ascii="宋体" w:eastAsia="宋体" w:hAnsi="宋体" w:cs="宋体"/>
+          <w:sz w:val="24"/>
+        </w:rPr>
+      </w:pPr>
+      <w:r>
+        <w:rPr>
+          <w:rFonts w:hint="eastAsia"/>
+          <w:sz w:val="24"/>
+          <w:szCs w:val="32"/>
+        </w:rPr>
+        <w:t>1937</w:t>
+      </w:r>
+      <w:r>
+        <w:rPr>
+          <w:rFonts w:hint="eastAsia"/>
+          <w:sz w:val="24"/>
+          <w:szCs w:val="32"/>
+        </w:rPr>
+        <w:t>年</w:t>
+      </w:r>
+      <w:r>
+        <w:rPr>
+          <w:rFonts w:hint="eastAsia"/>
+          <w:sz w:val="24"/>
+          <w:szCs w:val="32"/>
+        </w:rPr>
+        <w:t>8</w:t>
+      </w:r>
+      <w:r>
+        <w:rPr>
+          <w:rFonts w:hint="eastAsia"/>
+          <w:sz w:val="24"/>
+          <w:szCs w:val="32"/>
+        </w:rPr>
+        <w:t>月</w:t>
+      </w:r>
+      <w:r>
+        <w:rPr>
+          <w:rFonts w:hint="eastAsia"/>
+          <w:sz w:val="24"/>
+          <w:szCs w:val="32"/>
+        </w:rPr>
+        <w:t>15</w:t>
+      </w:r>
+      <w:r>
+        <w:rPr>
+          <w:rFonts w:hint="eastAsia"/>
+          <w:sz w:val="24"/>
+          <w:szCs w:val="32"/>
+        </w:rPr>
+        <w:t>日，校本部第一次遭到日机轰炸，图书馆中弹，接着于</w:t>
+      </w:r>
+      <w:r>
+        <w:rPr>
+          <w:rFonts w:hint="eastAsia"/>
+          <w:sz w:val="24"/>
+          <w:szCs w:val="32"/>
+        </w:rPr>
+        <w:t>18</w:t>
+      </w:r>
+      <w:r>
+        <w:rPr>
+          <w:rFonts w:hint="eastAsia"/>
+          <w:sz w:val="24"/>
+          <w:szCs w:val="32"/>
+        </w:rPr>
+        <w:t>日、</w:t>
+      </w:r>
+      <w:r>
+        <w:rPr>
+          <w:rFonts w:hint="eastAsia"/>
+          <w:sz w:val="24"/>
+          <w:szCs w:val="32"/>
+        </w:rPr>
+        <w:t>23</w:t>
+      </w:r>
+      <w:r>
+        <w:rPr>
+          <w:rFonts w:hint="eastAsia"/>
+          <w:sz w:val="24"/>
+          <w:szCs w:val="32"/>
+        </w:rPr>
+        <w:t>日、</w:t>
+      </w:r>
+      <w:r>
+        <w:rPr>
+          <w:rFonts w:hint="eastAsia"/>
+          <w:sz w:val="24"/>
+          <w:szCs w:val="32"/>
+        </w:rPr>
+        <w:t>31</w:t>
+      </w:r>
+      <w:r>
+        <w:rPr>
+          <w:rFonts w:hint="eastAsia"/>
+          <w:sz w:val="24"/>
+          <w:szCs w:val="32"/>
+        </w:rPr>
+        <w:t>日连续三次遭到轰炸，学校损失惨重，所幸</w:t>
+      </w:r>
+      <w:bookmarkStart w:id="0" w:name="_Hlk172558790"/>
+      <w:r>
+        <w:rPr>
+          <w:rFonts w:hint="eastAsia"/>
+          <w:sz w:val="24"/>
+          <w:szCs w:val="32"/>
+        </w:rPr>
+        <w:t>已经装箱的图书仪器运到江边趸船上</w:t>
+      </w:r>
+      <w:bookmarkEnd w:id="0"/>
+      <w:r>
+        <w:rPr>
+          <w:rFonts w:hint="eastAsia"/>
+          <w:sz w:val="24"/>
+          <w:szCs w:val="32"/>
+        </w:rPr>
+        <w:t>。在此情形下，罗家伦校长迅速召开会议准备搬迁。虽然举校搬迁并非易事，但大家已做好充分准备，历时四十余天即全部迁入重庆继续办学。途中种种情形</w:t>
+      </w:r>
+      <w:r>
+        <w:rPr>
+          <w:rFonts w:ascii="宋体" w:eastAsia="宋体" w:hAnsi="宋体" w:cs="宋体" w:hint="eastAsia"/>
+          <w:sz w:val="24"/>
+        </w:rPr>
+        <w:t>与中央大学的未雨绸缪不同,抗战之初,金陵大学迁校的准备并不充分。</w:t>
+      </w:r>
+      <w:r>
+        <w:rPr>
+          <w:rFonts w:hint="eastAsia"/>
+          <w:sz w:val="24"/>
+          <w:szCs w:val="32"/>
+        </w:rPr>
+        <w:t>当时美国在中国有治外法权，金大的一些西方人士认为</w:t>
+      </w:r>
+      <w:r>
+        <w:rPr>
+          <w:rFonts w:hint="eastAsia"/>
+          <w:sz w:val="24"/>
+          <w:szCs w:val="32"/>
+        </w:rPr>
+        <w:t>,</w:t>
+      </w:r>
+      <w:r>
+        <w:rPr>
+          <w:rFonts w:hint="eastAsia"/>
+          <w:sz w:val="24"/>
+          <w:szCs w:val="32"/>
+        </w:rPr>
+        <w:t>即使日本打到南京金大仍有美国大使馆的保护，再加之内外种种原因，金大仍照常办学。但随着局势严重恶化</w:t>
+      </w:r>
+      <w:r>
+        <w:rPr>
+          <w:rFonts w:hint="eastAsia"/>
+          <w:sz w:val="24"/>
+          <w:szCs w:val="32"/>
+        </w:rPr>
+        <w:t>,</w:t>
+      </w:r>
+      <w:r>
+        <w:rPr>
+          <w:rFonts w:hint="eastAsia"/>
+          <w:sz w:val="24"/>
+          <w:szCs w:val="32"/>
+        </w:rPr>
+        <w:t>金大不得不于</w:t>
+      </w:r>
+      <w:r>
+        <w:rPr>
+          <w:rFonts w:hint="eastAsia"/>
+          <w:sz w:val="24"/>
+          <w:szCs w:val="32"/>
+        </w:rPr>
+        <w:t xml:space="preserve"> 11 </w:t>
+      </w:r>
+      <w:r>
+        <w:rPr>
+          <w:rFonts w:hint="eastAsia"/>
+          <w:sz w:val="24"/>
+          <w:szCs w:val="32"/>
+        </w:rPr>
+        <w:t>月</w:t>
+      </w:r>
+      <w:r>
+        <w:rPr>
+          <w:rFonts w:hint="eastAsia"/>
+          <w:sz w:val="24"/>
+          <w:szCs w:val="32"/>
+        </w:rPr>
+        <w:t xml:space="preserve"> 18 </w:t>
+      </w:r>
+      <w:r>
+        <w:rPr>
+          <w:rFonts w:hint="eastAsia"/>
+          <w:sz w:val="24"/>
+          <w:szCs w:val="32"/>
+        </w:rPr>
+        <w:t>日停课</w:t>
+      </w:r>
+      <w:r>
+        <w:rPr>
+          <w:rFonts w:hint="eastAsia"/>
+          <w:sz w:val="24"/>
+          <w:szCs w:val="32"/>
+        </w:rPr>
+        <w:t>,</w:t>
+      </w:r>
+      <w:r>
+        <w:rPr>
+          <w:rFonts w:hint="eastAsia"/>
+          <w:sz w:val="24"/>
+          <w:szCs w:val="32"/>
+        </w:rPr>
+        <w:t>决定西迁。金大原打算迁往湖南，后因文化机关</w:t>
+      </w:r>
+      <w:proofErr w:type="gramStart"/>
+      <w:r>
+        <w:rPr>
+          <w:rFonts w:hint="eastAsia"/>
+          <w:sz w:val="24"/>
+          <w:szCs w:val="32"/>
+        </w:rPr>
+        <w:t>迁湘者</w:t>
+      </w:r>
+      <w:proofErr w:type="gramEnd"/>
+      <w:r>
+        <w:rPr>
+          <w:rFonts w:hint="eastAsia"/>
+          <w:sz w:val="24"/>
+          <w:szCs w:val="32"/>
+        </w:rPr>
+        <w:t>众多</w:t>
+      </w:r>
+      <w:r>
+        <w:rPr>
+          <w:rFonts w:hint="eastAsia"/>
+          <w:sz w:val="24"/>
+          <w:szCs w:val="32"/>
+        </w:rPr>
+        <w:t>,</w:t>
+      </w:r>
+      <w:r>
+        <w:rPr>
+          <w:rFonts w:hint="eastAsia"/>
+          <w:sz w:val="24"/>
+          <w:szCs w:val="32"/>
+        </w:rPr>
+        <w:t>金大经与另一教会大学</w:t>
+      </w:r>
+      <w:r>
+        <w:rPr>
+          <w:rFonts w:hint="eastAsia"/>
+          <w:sz w:val="24"/>
+          <w:szCs w:val="32"/>
+        </w:rPr>
+        <w:t>-----</w:t>
+      </w:r>
+      <w:r>
+        <w:rPr>
+          <w:rFonts w:hint="eastAsia"/>
+          <w:sz w:val="24"/>
+          <w:szCs w:val="32"/>
+        </w:rPr>
+        <w:t>成都华西协合大学商洽</w:t>
+      </w:r>
+      <w:r>
+        <w:rPr>
+          <w:rFonts w:hint="eastAsia"/>
+          <w:sz w:val="24"/>
+          <w:szCs w:val="32"/>
+        </w:rPr>
+        <w:t>,</w:t>
+      </w:r>
+      <w:r>
+        <w:rPr>
+          <w:rFonts w:hint="eastAsia"/>
+          <w:sz w:val="24"/>
+          <w:szCs w:val="32"/>
+        </w:rPr>
+        <w:t>决定迁往四川，最终于次年</w:t>
+      </w:r>
+      <w:r>
+        <w:rPr>
+          <w:rFonts w:hint="eastAsia"/>
+          <w:sz w:val="24"/>
+          <w:szCs w:val="32"/>
+        </w:rPr>
+        <w:t>3</w:t>
+      </w:r>
+      <w:r>
+        <w:rPr>
+          <w:rFonts w:hint="eastAsia"/>
+          <w:sz w:val="24"/>
+          <w:szCs w:val="32"/>
+        </w:rPr>
+        <w:t>月恢复办学。</w:t>
       </w:r>
     </w:p>
     <w:p>
@@ -583,137 +858,6 @@
           <w:szCs w:val="32"/>
         </w:rPr>
       </w:pPr>
-      <w:r>
-        <w:rPr>
-          <w:rFonts w:hint="eastAsia"/>
-          <w:sz w:val="24"/>
-          <w:szCs w:val="32"/>
-        </w:rPr>
-        <w:t>1937</w:t>
-      </w:r>
-      <w:r>
-        <w:rPr>
-          <w:rFonts w:hint="eastAsia"/>
-          <w:sz w:val="24"/>
-          <w:szCs w:val="32"/>
-        </w:rPr>
-        <w:t>年</w:t>
-      </w:r>
-      <w:r>
-        <w:rPr>
-          <w:rFonts w:hint="eastAsia"/>
-          <w:sz w:val="24"/>
-          <w:szCs w:val="32"/>
-        </w:rPr>
-        <w:t>8</w:t>
-      </w:r>
-      <w:r>
-        <w:rPr>
-          <w:rFonts w:hint="eastAsia"/>
-          <w:sz w:val="24"/>
-          <w:szCs w:val="32"/>
-        </w:rPr>
-        <w:t>月</w:t>
-      </w:r>
-      <w:r>
-        <w:rPr>
-          <w:rFonts w:hint="eastAsia"/>
-          <w:sz w:val="24"/>
-          <w:szCs w:val="32"/>
-        </w:rPr>
-        <w:t>15</w:t>
-      </w:r>
-      <w:r>
-        <w:rPr>
-          <w:rFonts w:hint="eastAsia"/>
-          <w:sz w:val="24"/>
-          <w:szCs w:val="32"/>
-        </w:rPr>
-        <w:t>日，校本部第一次遭到日机轰炸，图书馆中弹，接着于</w:t>
-      </w:r>
-      <w:r>
-        <w:rPr>
-          <w:rFonts w:hint="eastAsia"/>
-          <w:sz w:val="24"/>
-          <w:szCs w:val="32"/>
-        </w:rPr>
-        <w:t>18</w:t>
-      </w:r>
-      <w:r>
-        <w:rPr>
-          <w:rFonts w:hint="eastAsia"/>
-          <w:sz w:val="24"/>
-          <w:szCs w:val="32"/>
-        </w:rPr>
-        <w:t>日、</w:t>
-      </w:r>
-      <w:r>
-        <w:rPr>
-          <w:rFonts w:hint="eastAsia"/>
-          <w:sz w:val="24"/>
-          <w:szCs w:val="32"/>
-        </w:rPr>
-        <w:t>23</w:t>
-      </w:r>
-      <w:r>
-        <w:rPr>
-          <w:rFonts w:hint="eastAsia"/>
-          <w:sz w:val="24"/>
-          <w:szCs w:val="32"/>
-        </w:rPr>
-        <w:t>日、</w:t>
-      </w:r>
-      <w:r>
-        <w:rPr>
-          <w:rFonts w:hint="eastAsia"/>
-          <w:sz w:val="24"/>
-          <w:szCs w:val="32"/>
-        </w:rPr>
-        <w:t>31</w:t>
-      </w:r>
-      <w:r>
-        <w:rPr>
-          <w:rFonts w:hint="eastAsia"/>
-          <w:sz w:val="24"/>
-          <w:szCs w:val="32"/>
-        </w:rPr>
-        <w:t>日连续三次遭到轰炸，学校损失惨重，所幸</w:t>
-      </w:r>
-      <w:bookmarkStart w:id="0" w:name="_Hlk172558790"/>
-      <w:r>
-        <w:rPr>
-          <w:rFonts w:hint="eastAsia"/>
-          <w:sz w:val="24"/>
-          <w:szCs w:val="32"/>
-        </w:rPr>
-        <w:t>已经装箱的图书仪器运到江边趸船上</w:t>
-      </w:r>
-      <w:bookmarkEnd w:id="0"/>
-      <w:r>
-        <w:rPr>
-          <w:rFonts w:hint="eastAsia"/>
-          <w:sz w:val="24"/>
-          <w:szCs w:val="32"/>
-        </w:rPr>
-        <w:t>。</w:t>
-      </w:r>
-      <w:r>
-        <w:rPr>
-          <w:rStyle w:val="a4"/>
-          <w:rFonts w:hint="eastAsia"/>
-          <w:sz w:val="24"/>
-          <w:szCs w:val="32"/>
-        </w:rPr>
-        <w:footnoteReference w:id="1"/>
-      </w:r>
-      <w:r>
-        <w:rPr>
-          <w:rFonts w:hint="eastAsia"/>
-          <w:sz w:val="24"/>
-          <w:szCs w:val="32"/>
-        </w:rPr>
-        <w:t>在此情形下，罗家伦校长迅速召开会议准备搬迁。虽然举校搬迁并非易事，但大家已做好充分准备，历时四十余天即全部迁入重庆继续办学。途中种种情形</w:t>
-      </w:r>
     </w:p>
     <w:p>
       <w:pPr>
@@ -789,15 +933,7 @@
           <w:sz w:val="28"/>
           <w:szCs w:val="28"/>
         </w:rPr>
-        <w:t>决定西迁的校务会议记录</w:t>
-      </w:r>
-      <w:r>
-        <w:rPr>
-          <w:rFonts w:ascii="楷体" w:eastAsia="楷体" w:hAnsi="楷体" w:cs="楷体" w:hint="eastAsia"/>
-          <w:sz w:val="28"/>
-          <w:szCs w:val="28"/>
-        </w:rPr>
-        <w:t>1937.9.4</w:t>
+        <w:t>决定西迁的校务会议记录1937.9.4</w:t>
       </w:r>
     </w:p>
     <w:p>
@@ -967,19 +1103,7 @@
         <w:rPr>
           <w:rFonts w:ascii="楷体" w:eastAsia="楷体" w:hAnsi="楷体" w:cs="楷体" w:hint="eastAsia"/>
         </w:rPr>
-        <w:t>校长张凌高的信函（</w:t>
-      </w:r>
-      <w:r>
-        <w:rPr>
-          <w:rFonts w:ascii="楷体" w:eastAsia="楷体" w:hAnsi="楷体" w:cs="楷体" w:hint="eastAsia"/>
-        </w:rPr>
-        <w:t>1937.11.9</w:t>
-      </w:r>
-      <w:r>
-        <w:rPr>
-          <w:rFonts w:ascii="楷体" w:eastAsia="楷体" w:hAnsi="楷体" w:cs="楷体" w:hint="eastAsia"/>
-        </w:rPr>
-        <w:t>）</w:t>
+        <w:t>校长张凌高的信函（1937.11.9）</w:t>
       </w:r>
     </w:p>
     <w:p>
@@ -997,221 +1121,6 @@
           <w:szCs w:val="32"/>
         </w:rPr>
       </w:pPr>
-    </w:p>
-    <w:p>
-      <w:pPr>
-        <w:spacing w:line="360" w:lineRule="auto"/>
-        <w:ind w:firstLine="480"/>
-        <w:rPr>
-          <w:rFonts w:ascii="宋体" w:eastAsia="宋体" w:hAnsi="宋体" w:cs="宋体"/>
-          <w:sz w:val="24"/>
-        </w:rPr>
-      </w:pPr>
-      <w:r>
-        <w:rPr>
-          <w:rFonts w:ascii="宋体" w:eastAsia="宋体" w:hAnsi="宋体" w:cs="宋体" w:hint="eastAsia"/>
-          <w:sz w:val="24"/>
-        </w:rPr>
-        <w:t>与中央大学的未雨绸缪不同</w:t>
-      </w:r>
-      <w:r>
-        <w:rPr>
-          <w:rFonts w:ascii="宋体" w:eastAsia="宋体" w:hAnsi="宋体" w:cs="宋体" w:hint="eastAsia"/>
-          <w:sz w:val="24"/>
-        </w:rPr>
-        <w:t>,</w:t>
-      </w:r>
-      <w:r>
-        <w:rPr>
-          <w:rFonts w:ascii="宋体" w:eastAsia="宋体" w:hAnsi="宋体" w:cs="宋体" w:hint="eastAsia"/>
-          <w:sz w:val="24"/>
-        </w:rPr>
-        <w:t>抗战之初</w:t>
-      </w:r>
-      <w:r>
-        <w:rPr>
-          <w:rFonts w:ascii="宋体" w:eastAsia="宋体" w:hAnsi="宋体" w:cs="宋体" w:hint="eastAsia"/>
-          <w:sz w:val="24"/>
-        </w:rPr>
-        <w:t>,</w:t>
-      </w:r>
-      <w:r>
-        <w:rPr>
-          <w:rFonts w:ascii="宋体" w:eastAsia="宋体" w:hAnsi="宋体" w:cs="宋体" w:hint="eastAsia"/>
-          <w:sz w:val="24"/>
-        </w:rPr>
-        <w:t>金陵大学迁校的准备并不充分。</w:t>
-      </w:r>
-      <w:r>
-        <w:rPr>
-          <w:rFonts w:hint="eastAsia"/>
-          <w:sz w:val="24"/>
-          <w:szCs w:val="32"/>
-        </w:rPr>
-        <w:t>当时美国在中国有治外法权，金大的一些西方人士认为</w:t>
-      </w:r>
-      <w:r>
-        <w:rPr>
-          <w:rFonts w:hint="eastAsia"/>
-          <w:sz w:val="24"/>
-          <w:szCs w:val="32"/>
-        </w:rPr>
-        <w:t>,</w:t>
-      </w:r>
-      <w:r>
-        <w:rPr>
-          <w:rFonts w:hint="eastAsia"/>
-          <w:sz w:val="24"/>
-          <w:szCs w:val="32"/>
-        </w:rPr>
-        <w:t>即使日本打到南京金大仍有美国大使馆的保护，再加之内外种种原因，金大仍照常办学。但随着局势严重恶化</w:t>
-      </w:r>
-      <w:r>
-        <w:rPr>
-          <w:rFonts w:hint="eastAsia"/>
-          <w:sz w:val="24"/>
-          <w:szCs w:val="32"/>
-        </w:rPr>
-        <w:t>,</w:t>
-      </w:r>
-      <w:r>
-        <w:rPr>
-          <w:rFonts w:hint="eastAsia"/>
-          <w:sz w:val="24"/>
-          <w:szCs w:val="32"/>
-        </w:rPr>
-        <w:t>金大不得不于</w:t>
-      </w:r>
-      <w:r>
-        <w:rPr>
-          <w:rFonts w:hint="eastAsia"/>
-          <w:sz w:val="24"/>
-          <w:szCs w:val="32"/>
-        </w:rPr>
-        <w:t xml:space="preserve"> 11 </w:t>
-      </w:r>
-      <w:r>
-        <w:rPr>
-          <w:rFonts w:hint="eastAsia"/>
-          <w:sz w:val="24"/>
-          <w:szCs w:val="32"/>
-        </w:rPr>
-        <w:t>月</w:t>
-      </w:r>
-      <w:r>
-        <w:rPr>
-          <w:rFonts w:hint="eastAsia"/>
-          <w:sz w:val="24"/>
-          <w:szCs w:val="32"/>
-        </w:rPr>
-        <w:t xml:space="preserve"> 18 </w:t>
-      </w:r>
-      <w:r>
-        <w:rPr>
-          <w:rFonts w:hint="eastAsia"/>
-          <w:sz w:val="24"/>
-          <w:szCs w:val="32"/>
-        </w:rPr>
-        <w:t>日停课</w:t>
-      </w:r>
-      <w:r>
-        <w:rPr>
-          <w:rFonts w:hint="eastAsia"/>
-          <w:sz w:val="24"/>
-          <w:szCs w:val="32"/>
-        </w:rPr>
-        <w:t>,</w:t>
-      </w:r>
-      <w:r>
-        <w:rPr>
-          <w:rFonts w:hint="eastAsia"/>
-          <w:sz w:val="24"/>
-          <w:szCs w:val="32"/>
-        </w:rPr>
-        <w:t>决定西迁。金大原打算迁往湖南，后因文化机关</w:t>
-      </w:r>
-      <w:proofErr w:type="gramStart"/>
-      <w:r>
-        <w:rPr>
-          <w:rFonts w:hint="eastAsia"/>
-          <w:sz w:val="24"/>
-          <w:szCs w:val="32"/>
-        </w:rPr>
-        <w:t>迁湘者</w:t>
-      </w:r>
-      <w:proofErr w:type="gramEnd"/>
-      <w:r>
-        <w:rPr>
-          <w:rFonts w:hint="eastAsia"/>
-          <w:sz w:val="24"/>
-          <w:szCs w:val="32"/>
-        </w:rPr>
-        <w:t>众多</w:t>
-      </w:r>
-      <w:r>
-        <w:rPr>
-          <w:rFonts w:hint="eastAsia"/>
-          <w:sz w:val="24"/>
-          <w:szCs w:val="32"/>
-        </w:rPr>
-        <w:t>,</w:t>
-      </w:r>
-      <w:r>
-        <w:rPr>
-          <w:rFonts w:hint="eastAsia"/>
-          <w:sz w:val="24"/>
-          <w:szCs w:val="32"/>
-        </w:rPr>
-        <w:t>金大经与另一教会大学</w:t>
-      </w:r>
-      <w:r>
-        <w:rPr>
-          <w:rFonts w:hint="eastAsia"/>
-          <w:sz w:val="24"/>
-          <w:szCs w:val="32"/>
-        </w:rPr>
-        <w:t>-----</w:t>
-      </w:r>
-      <w:r>
-        <w:rPr>
-          <w:rFonts w:hint="eastAsia"/>
-          <w:sz w:val="24"/>
-          <w:szCs w:val="32"/>
-        </w:rPr>
-        <w:t>成都华西协合大学商洽</w:t>
-      </w:r>
-      <w:r>
-        <w:rPr>
-          <w:rFonts w:hint="eastAsia"/>
-          <w:sz w:val="24"/>
-          <w:szCs w:val="32"/>
-        </w:rPr>
-        <w:t>,</w:t>
-      </w:r>
-      <w:r>
-        <w:rPr>
-          <w:rFonts w:hint="eastAsia"/>
-          <w:sz w:val="24"/>
-          <w:szCs w:val="32"/>
-        </w:rPr>
-        <w:t>决定迁往四川，最终于次年</w:t>
-      </w:r>
-      <w:r>
-        <w:rPr>
-          <w:rFonts w:hint="eastAsia"/>
-          <w:sz w:val="24"/>
-          <w:szCs w:val="32"/>
-        </w:rPr>
-        <w:t>3</w:t>
-      </w:r>
-      <w:r>
-        <w:rPr>
-          <w:rFonts w:hint="eastAsia"/>
-          <w:sz w:val="24"/>
-          <w:szCs w:val="32"/>
-        </w:rPr>
-        <w:t>月恢复办学。</w:t>
-      </w:r>
     </w:p>
     <w:p>
       <w:pPr>
@@ -1263,69 +1172,163 @@
           <w:sz w:val="24"/>
           <w:szCs w:val="32"/>
         </w:rPr>
+        <w:t xml:space="preserve">  </w:t>
+      </w:r>
+    </w:p>
+    <w:p>
+      <w:pPr>
+        <w:spacing w:line="360" w:lineRule="auto"/>
+        <w:ind w:firstLine="480"/>
+        <w:rPr>
+          <w:rFonts w:ascii="楷体" w:eastAsia="楷体" w:hAnsi="楷体" w:cs="楷体"/>
+          <w:sz w:val="24"/>
+          <w:szCs w:val="32"/>
+        </w:rPr>
+      </w:pPr>
+      <w:r>
+        <w:rPr>
+          <w:rFonts w:ascii="楷体" w:eastAsia="楷体" w:hAnsi="楷体" w:cs="楷体" w:hint="eastAsia"/>
+          <w:sz w:val="24"/>
+          <w:szCs w:val="32"/>
+        </w:rPr>
+        <w:t>八十七年前，为保留高等教育火种，延续华夏文脉，中大与金大师生西迁办学，开启了一段辉煌岁月……</w:t>
+      </w:r>
+    </w:p>
+    <w:p>
+      <w:pPr>
+        <w:ind w:firstLine="420"/>
+      </w:pPr>
+    </w:p>
+    <w:p>
+      <w:pPr>
+        <w:spacing w:line="360" w:lineRule="auto"/>
+        <w:ind w:firstLine="480"/>
+        <w:rPr>
+          <w:rFonts w:ascii="楷体" w:eastAsia="楷体" w:hAnsi="楷体" w:cs="楷体"/>
+          <w:sz w:val="24"/>
+          <w:szCs w:val="32"/>
+        </w:rPr>
+      </w:pPr>
+      <w:r>
+        <w:rPr>
+          <w:rFonts w:ascii="楷体" w:eastAsia="楷体" w:hAnsi="楷体" w:cs="楷体" w:hint="eastAsia"/>
+          <w:sz w:val="24"/>
+          <w:szCs w:val="32"/>
+        </w:rPr>
+        <w:t>八十七年后，为讲好南大故事，发掘南大历史，传承南大记忆，“西</w:t>
+      </w:r>
+      <w:proofErr w:type="gramStart"/>
+      <w:r>
+        <w:rPr>
+          <w:rFonts w:ascii="楷体" w:eastAsia="楷体" w:hAnsi="楷体" w:cs="楷体" w:hint="eastAsia"/>
+          <w:sz w:val="24"/>
+          <w:szCs w:val="32"/>
+        </w:rPr>
+        <w:t>勘</w:t>
+      </w:r>
+      <w:proofErr w:type="gramEnd"/>
+      <w:r>
+        <w:rPr>
+          <w:rFonts w:ascii="楷体" w:eastAsia="楷体" w:hAnsi="楷体" w:cs="楷体" w:hint="eastAsia"/>
+          <w:sz w:val="24"/>
+          <w:szCs w:val="32"/>
+        </w:rPr>
+        <w:t>南雍，寻脉向西”团队从南京出发，再上西迁征途……</w:t>
+      </w:r>
+    </w:p>
+    <w:p>
+      <w:pPr>
+        <w:spacing w:line="360" w:lineRule="auto"/>
+        <w:ind w:firstLine="480"/>
+        <w:jc w:val="left"/>
+        <w:rPr>
+          <w:sz w:val="24"/>
+          <w:szCs w:val="32"/>
+        </w:rPr>
+      </w:pPr>
+      <w:r>
+        <w:rPr>
+          <w:rFonts w:hint="eastAsia"/>
+          <w:sz w:val="24"/>
+          <w:szCs w:val="32"/>
+        </w:rPr>
         <w:lastRenderedPageBreak/>
-        <w:t xml:space="preserve">  </w:t>
-      </w:r>
-    </w:p>
-    <w:p>
-      <w:pPr>
-        <w:spacing w:line="360" w:lineRule="auto"/>
-        <w:ind w:firstLine="480"/>
-        <w:rPr>
-          <w:rFonts w:ascii="楷体" w:eastAsia="楷体" w:hAnsi="楷体" w:cs="楷体"/>
-          <w:sz w:val="24"/>
-          <w:szCs w:val="32"/>
-        </w:rPr>
-      </w:pPr>
-      <w:r>
-        <w:rPr>
-          <w:rFonts w:ascii="楷体" w:eastAsia="楷体" w:hAnsi="楷体" w:cs="楷体" w:hint="eastAsia"/>
-          <w:sz w:val="24"/>
-          <w:szCs w:val="32"/>
-        </w:rPr>
-        <w:t>八十七年前，为保留高等教育火种，延续华夏文脉，中大与金大师生西迁办学，开启了一段辉煌岁月……</w:t>
-      </w:r>
-    </w:p>
-    <w:p>
-      <w:pPr>
-        <w:ind w:firstLine="420"/>
-      </w:pPr>
-    </w:p>
-    <w:p>
-      <w:pPr>
-        <w:spacing w:line="360" w:lineRule="auto"/>
-        <w:ind w:firstLine="480"/>
-        <w:rPr>
-          <w:rFonts w:ascii="楷体" w:eastAsia="楷体" w:hAnsi="楷体" w:cs="楷体"/>
-          <w:sz w:val="24"/>
-          <w:szCs w:val="32"/>
-        </w:rPr>
-      </w:pPr>
-      <w:r>
-        <w:rPr>
-          <w:rFonts w:ascii="楷体" w:eastAsia="楷体" w:hAnsi="楷体" w:cs="楷体" w:hint="eastAsia"/>
-          <w:sz w:val="24"/>
-          <w:szCs w:val="32"/>
-        </w:rPr>
-        <w:t>八十七年后，为讲好南大故事，发掘南大历史，传承南大记忆，“西</w:t>
+        <w:t>历史与时间，是很神秘的力量，它可以带来磨损，也可以带来遗忘。而遗忘，之于个人来说，则无异于第二次死亡；之于百廿高校而言，则是一场底蕴与传承的磨损。</w:t>
+      </w:r>
+    </w:p>
+    <w:p>
+      <w:pPr>
+        <w:spacing w:line="360" w:lineRule="auto"/>
+        <w:ind w:firstLine="480"/>
+        <w:jc w:val="left"/>
+        <w:rPr>
+          <w:sz w:val="24"/>
+          <w:szCs w:val="32"/>
+        </w:rPr>
+      </w:pPr>
+      <w:r>
+        <w:rPr>
+          <w:rFonts w:hint="eastAsia"/>
+          <w:sz w:val="24"/>
+          <w:szCs w:val="32"/>
+        </w:rPr>
+        <w:t>历史，不应该被忘记；传承，不应当断绝……</w:t>
+      </w:r>
+    </w:p>
+    <w:p>
+      <w:pPr>
+        <w:spacing w:line="360" w:lineRule="auto"/>
+        <w:ind w:firstLine="480"/>
+        <w:jc w:val="left"/>
+        <w:rPr>
+          <w:sz w:val="24"/>
+          <w:szCs w:val="32"/>
+        </w:rPr>
+      </w:pPr>
+      <w:r>
+        <w:rPr>
+          <w:rFonts w:hint="eastAsia"/>
+          <w:sz w:val="24"/>
+          <w:szCs w:val="32"/>
+        </w:rPr>
+        <w:t>回顾两部西迁史，我认为核心不过其中二字——担当。</w:t>
+      </w:r>
+    </w:p>
+    <w:p>
+      <w:pPr>
+        <w:spacing w:line="360" w:lineRule="auto"/>
+        <w:ind w:firstLine="480"/>
+        <w:jc w:val="left"/>
+        <w:rPr>
+          <w:sz w:val="24"/>
+          <w:szCs w:val="32"/>
+        </w:rPr>
+      </w:pPr>
+      <w:r>
+        <w:rPr>
+          <w:rFonts w:hint="eastAsia"/>
+          <w:sz w:val="24"/>
+          <w:szCs w:val="32"/>
+        </w:rPr>
+        <w:t>以背曰负，</w:t>
       </w:r>
       <w:proofErr w:type="gramStart"/>
       <w:r>
         <w:rPr>
-          <w:rFonts w:ascii="楷体" w:eastAsia="楷体" w:hAnsi="楷体" w:cs="楷体" w:hint="eastAsia"/>
-          <w:sz w:val="24"/>
-          <w:szCs w:val="32"/>
-        </w:rPr>
-        <w:t>勘</w:t>
+          <w:rFonts w:hint="eastAsia"/>
+          <w:sz w:val="24"/>
+          <w:szCs w:val="32"/>
+        </w:rPr>
+        <w:t>以肩曰担</w:t>
       </w:r>
       <w:proofErr w:type="gramEnd"/>
       <w:r>
         <w:rPr>
-          <w:rFonts w:ascii="楷体" w:eastAsia="楷体" w:hAnsi="楷体" w:cs="楷体" w:hint="eastAsia"/>
-          <w:sz w:val="24"/>
-          <w:szCs w:val="32"/>
-        </w:rPr>
-        <w:t>南雍，寻脉向西”团队从南京出发，再上西迁征途……</w:t>
+          <w:rFonts w:hint="eastAsia"/>
+          <w:sz w:val="24"/>
+          <w:szCs w:val="32"/>
+        </w:rPr>
+        <w:t>。先辈们在纷飞战火中负重西行的画面，构成了中国教育史上“担当”二字的意象。</w:t>
       </w:r>
     </w:p>
     <w:p>
@@ -1344,15 +1347,25 @@
           <w:sz w:val="24"/>
           <w:szCs w:val="32"/>
         </w:rPr>
-        <w:t>历史与时间，是很神秘的力量，它可以带来磨损，也可以带来遗忘。而遗忘，之于个人来说，则无异于第二次死亡；之于百廿高校而言，则是一场底</w:t>
-      </w:r>
-      <w:r>
-        <w:rPr>
-          <w:rFonts w:hint="eastAsia"/>
-          <w:sz w:val="24"/>
-          <w:szCs w:val="32"/>
-        </w:rPr>
-        <w:t>蕴与传承的磨损。</w:t>
+        <w:t>烽火年代，担当是罗家伦和陈裕光校长“</w:t>
+      </w:r>
+      <w:proofErr w:type="gramStart"/>
+      <w:r>
+        <w:rPr>
+          <w:rFonts w:hint="eastAsia"/>
+          <w:sz w:val="24"/>
+          <w:szCs w:val="32"/>
+        </w:rPr>
+        <w:t>筚</w:t>
+      </w:r>
+      <w:proofErr w:type="gramEnd"/>
+      <w:r>
+        <w:rPr>
+          <w:rFonts w:hint="eastAsia"/>
+          <w:sz w:val="24"/>
+          <w:szCs w:val="32"/>
+        </w:rPr>
+        <w:t>路以启山林”的坚韧，谓之“寇能覆之，我必能兴之”。</w:t>
       </w:r>
     </w:p>
     <w:p>
@@ -1371,7 +1384,25 @@
           <w:sz w:val="24"/>
           <w:szCs w:val="32"/>
         </w:rPr>
-        <w:t>历史，不应该被忘记；传承，不应当断绝……</w:t>
+        <w:t>临危之时，担当是王</w:t>
+      </w:r>
+      <w:proofErr w:type="gramStart"/>
+      <w:r>
+        <w:rPr>
+          <w:rFonts w:hint="eastAsia"/>
+          <w:sz w:val="24"/>
+          <w:szCs w:val="32"/>
+        </w:rPr>
+        <w:t>酉</w:t>
+      </w:r>
+      <w:proofErr w:type="gramEnd"/>
+      <w:r>
+        <w:rPr>
+          <w:rFonts w:hint="eastAsia"/>
+          <w:sz w:val="24"/>
+          <w:szCs w:val="32"/>
+        </w:rPr>
+        <w:t>亭等教职“位卑未敢忘忧国”的胸襟，谓之“人不做亡国奴，动物也不做亡国奴”。</w:t>
       </w:r>
     </w:p>
     <w:p>
@@ -1390,7 +1421,7 @@
           <w:sz w:val="24"/>
           <w:szCs w:val="32"/>
         </w:rPr>
-        <w:t>回顾两部西迁史，我认为核心不过其中二字——担当。</w:t>
+        <w:t>艰难之间，担当是两校师生“人间遍种自由花”的壮志，谓之“敌人可以炸毁的是我们的物质，炸不毁的是我们的意志”。</w:t>
       </w:r>
     </w:p>
     <w:p>
@@ -1409,7 +1440,7 @@
           <w:sz w:val="24"/>
           <w:szCs w:val="32"/>
         </w:rPr>
-        <w:t>以背曰负，</w:t>
+        <w:t>和平时期，担当是南</w:t>
       </w:r>
       <w:proofErr w:type="gramStart"/>
       <w:r>
@@ -1418,7 +1449,7 @@
           <w:sz w:val="24"/>
           <w:szCs w:val="32"/>
         </w:rPr>
-        <w:t>以肩曰担</w:t>
+        <w:t>大今辈</w:t>
       </w:r>
       <w:proofErr w:type="gramEnd"/>
       <w:r>
@@ -1427,7 +1458,7 @@
           <w:sz w:val="24"/>
           <w:szCs w:val="32"/>
         </w:rPr>
-        <w:t>。先辈们在纷飞战火中负重西行的画面，构成了中国教育史上“担当”二字的意象。</w:t>
+        <w:t>学子“回首翘望来时路”的精神，谓之“弦歌不辍，薪火相传”。</w:t>
       </w:r>
     </w:p>
     <w:p>
@@ -1446,25 +1477,7 @@
           <w:sz w:val="24"/>
           <w:szCs w:val="32"/>
         </w:rPr>
-        <w:t>烽火年代，担当是罗家伦和陈裕光校长“</w:t>
-      </w:r>
-      <w:proofErr w:type="gramStart"/>
-      <w:r>
-        <w:rPr>
-          <w:rFonts w:hint="eastAsia"/>
-          <w:sz w:val="24"/>
-          <w:szCs w:val="32"/>
-        </w:rPr>
-        <w:t>筚</w:t>
-      </w:r>
-      <w:proofErr w:type="gramEnd"/>
-      <w:r>
-        <w:rPr>
-          <w:rFonts w:hint="eastAsia"/>
-          <w:sz w:val="24"/>
-          <w:szCs w:val="32"/>
-        </w:rPr>
-        <w:t>路以启山林”的坚韧，谓之“寇能覆之，我必能兴之”。</w:t>
+        <w:t>时光匆匆，无数西迁办学的痕迹在被时光悄悄地抹去，而南大学子，当深感前辈之担当，在“重走”之路中发掘前辈身影，传承南大记忆，争做时光中的拾穗者。</w:t>
       </w:r>
     </w:p>
     <w:p>
@@ -1472,132 +1485,11 @@
         <w:spacing w:line="360" w:lineRule="auto"/>
         <w:ind w:firstLine="480"/>
         <w:jc w:val="left"/>
-        <w:rPr>
-          <w:sz w:val="24"/>
-          <w:szCs w:val="32"/>
-        </w:rPr>
-      </w:pPr>
-      <w:r>
-        <w:rPr>
-          <w:rFonts w:hint="eastAsia"/>
-          <w:sz w:val="24"/>
-          <w:szCs w:val="32"/>
-        </w:rPr>
-        <w:t>临危之时，担当是王</w:t>
-      </w:r>
-      <w:proofErr w:type="gramStart"/>
-      <w:r>
-        <w:rPr>
-          <w:rFonts w:hint="eastAsia"/>
-          <w:sz w:val="24"/>
-          <w:szCs w:val="32"/>
-        </w:rPr>
-        <w:t>酉</w:t>
-      </w:r>
-      <w:proofErr w:type="gramEnd"/>
-      <w:r>
-        <w:rPr>
-          <w:rFonts w:hint="eastAsia"/>
-          <w:sz w:val="24"/>
-          <w:szCs w:val="32"/>
-        </w:rPr>
-        <w:t>亭等教职“位卑未敢忘忧国”的胸襟，谓之“人不做亡国奴，动物也不做亡国奴”。</w:t>
-      </w:r>
-    </w:p>
-    <w:p>
-      <w:pPr>
-        <w:spacing w:line="360" w:lineRule="auto"/>
-        <w:ind w:firstLine="480"/>
-        <w:jc w:val="left"/>
-        <w:rPr>
-          <w:sz w:val="24"/>
-          <w:szCs w:val="32"/>
-        </w:rPr>
-      </w:pPr>
-      <w:r>
-        <w:rPr>
-          <w:rFonts w:hint="eastAsia"/>
-          <w:sz w:val="24"/>
-          <w:szCs w:val="32"/>
-        </w:rPr>
-        <w:t>艰难之间，担当是两校师生“人间遍种自由花”的壮志，谓之“敌人可以炸毁的是我们的物质，炸不毁的是我们的意志”。</w:t>
-      </w:r>
-    </w:p>
-    <w:p>
-      <w:pPr>
-        <w:spacing w:line="360" w:lineRule="auto"/>
-        <w:ind w:firstLine="480"/>
-        <w:jc w:val="left"/>
-        <w:rPr>
-          <w:sz w:val="24"/>
-          <w:szCs w:val="32"/>
-        </w:rPr>
-      </w:pPr>
-      <w:r>
-        <w:rPr>
-          <w:rFonts w:hint="eastAsia"/>
-          <w:sz w:val="24"/>
-          <w:szCs w:val="32"/>
-        </w:rPr>
-        <w:t>和平时期，担</w:t>
-      </w:r>
-      <w:r>
-        <w:rPr>
-          <w:rFonts w:hint="eastAsia"/>
-          <w:sz w:val="24"/>
-          <w:szCs w:val="32"/>
-        </w:rPr>
-        <w:t>当是南</w:t>
-      </w:r>
-      <w:proofErr w:type="gramStart"/>
-      <w:r>
-        <w:rPr>
-          <w:rFonts w:hint="eastAsia"/>
-          <w:sz w:val="24"/>
-          <w:szCs w:val="32"/>
-        </w:rPr>
-        <w:t>大今辈</w:t>
-      </w:r>
-      <w:proofErr w:type="gramEnd"/>
-      <w:r>
-        <w:rPr>
-          <w:rFonts w:hint="eastAsia"/>
-          <w:sz w:val="24"/>
-          <w:szCs w:val="32"/>
-        </w:rPr>
-        <w:t>学子“回首翘望来时路”的精神，谓之“弦歌不辍，薪火相传”。</w:t>
-      </w:r>
-    </w:p>
-    <w:p>
-      <w:pPr>
-        <w:spacing w:line="360" w:lineRule="auto"/>
-        <w:ind w:firstLine="480"/>
-        <w:jc w:val="left"/>
-        <w:rPr>
-          <w:sz w:val="24"/>
-          <w:szCs w:val="32"/>
-        </w:rPr>
-      </w:pPr>
-      <w:r>
-        <w:rPr>
-          <w:rFonts w:hint="eastAsia"/>
-          <w:sz w:val="24"/>
-          <w:szCs w:val="32"/>
-        </w:rPr>
-        <w:t>时光匆匆，无数西迁办学的痕迹在被时光悄悄地抹去，而南大学子，当深感前辈之担当，在“重走”之路中发掘前辈身影，传承南大记忆，争做时光中的拾穗者。</w:t>
-      </w:r>
-    </w:p>
-    <w:p>
-      <w:pPr>
-        <w:spacing w:line="360" w:lineRule="auto"/>
-        <w:ind w:firstLine="480"/>
-        <w:jc w:val="left"/>
       </w:pPr>
       <w:r>
         <w:rPr>
           <w:noProof/>
         </w:rPr>
-        <w:lastRenderedPageBreak/>
         <w:drawing>
           <wp:inline distT="0" distB="0" distL="114300" distR="114300" wp14:anchorId="67A29623" wp14:editId="63669F8B">
             <wp:extent cx="3161665" cy="1784985"/>
@@ -1670,6 +1562,7 @@
           <w:noProof/>
           <w:sz w:val="24"/>
         </w:rPr>
+        <w:lastRenderedPageBreak/>
         <w:drawing>
           <wp:inline distT="0" distB="0" distL="114300" distR="114300" wp14:anchorId="730387BC" wp14:editId="697B3B3E">
             <wp:extent cx="2703830" cy="1521460"/>
@@ -1919,8 +1812,90 @@
           <w:sz w:val="24"/>
           <w:szCs w:val="32"/>
         </w:rPr>
-        <w:t>一时间想到西南联大，那段不折</w:t>
-      </w:r>
+        <w:t>一时间想到西南联大，那段不折不扣的传奇故事，那段波澜壮阔的迁移历史，那</w:t>
+      </w:r>
+      <w:proofErr w:type="gramStart"/>
+      <w:r>
+        <w:rPr>
+          <w:rFonts w:hint="eastAsia"/>
+          <w:sz w:val="24"/>
+          <w:szCs w:val="32"/>
+        </w:rPr>
+        <w:t>座中国</w:t>
+      </w:r>
+      <w:proofErr w:type="gramEnd"/>
+      <w:r>
+        <w:rPr>
+          <w:rFonts w:hint="eastAsia"/>
+          <w:sz w:val="24"/>
+          <w:szCs w:val="32"/>
+        </w:rPr>
+        <w:t>教育史上的最高峰……但是，无独有偶，风云激荡之际，群星闪耀之时，并非只有西南联大一座高峰，还有无数的高校、学者，在西</w:t>
+      </w:r>
+      <w:proofErr w:type="gramStart"/>
+      <w:r>
+        <w:rPr>
+          <w:rFonts w:hint="eastAsia"/>
+          <w:sz w:val="24"/>
+          <w:szCs w:val="32"/>
+        </w:rPr>
+        <w:t>迁教育</w:t>
+      </w:r>
+      <w:proofErr w:type="gramEnd"/>
+      <w:r>
+        <w:rPr>
+          <w:rFonts w:hint="eastAsia"/>
+          <w:sz w:val="24"/>
+          <w:szCs w:val="32"/>
+        </w:rPr>
+        <w:t>史上，留下了浓墨重彩的一笔……</w:t>
+      </w:r>
+    </w:p>
+    <w:p>
+      <w:pPr>
+        <w:spacing w:line="360" w:lineRule="auto"/>
+        <w:ind w:firstLine="480"/>
+        <w:rPr>
+          <w:sz w:val="24"/>
+          <w:szCs w:val="32"/>
+        </w:rPr>
+      </w:pPr>
+      <w:r>
+        <w:rPr>
+          <w:rFonts w:hint="eastAsia"/>
+          <w:sz w:val="24"/>
+          <w:szCs w:val="32"/>
+        </w:rPr>
+        <w:t>许是因缘巧合，亦是冥冥注定。南京大学开学校史教育是</w:t>
+      </w:r>
+      <w:proofErr w:type="gramStart"/>
+      <w:r>
+        <w:rPr>
+          <w:rFonts w:hint="eastAsia"/>
+          <w:sz w:val="24"/>
+          <w:szCs w:val="32"/>
+        </w:rPr>
+        <w:t>每个南</w:t>
+      </w:r>
+      <w:proofErr w:type="gramEnd"/>
+      <w:r>
+        <w:rPr>
+          <w:rFonts w:hint="eastAsia"/>
+          <w:sz w:val="24"/>
+          <w:szCs w:val="32"/>
+        </w:rPr>
+        <w:t>大学子的必修课，于是，“为国开利甲，两弹裂长空”的程开甲院士、“东方的居里夫人”吴健雄院士以及人民教育家陶行知……这些曾经出现在课本中、作文里、历史上的大先生，这些曾经自己无比景仰的人物，无数次被引用在自己作文里的人物，第一次这样贴近我们的生活……</w:t>
+      </w:r>
+    </w:p>
+    <w:p>
+      <w:pPr>
+        <w:spacing w:line="360" w:lineRule="auto"/>
+        <w:ind w:firstLine="480"/>
+        <w:rPr>
+          <w:sz w:val="24"/>
+          <w:szCs w:val="32"/>
+        </w:rPr>
+      </w:pPr>
       <w:r>
         <w:rPr>
           <w:rFonts w:hint="eastAsia"/>
@@ -1928,7 +1903,7 @@
           <w:szCs w:val="32"/>
         </w:rPr>
         <w:lastRenderedPageBreak/>
-        <w:t>不扣的传奇故事，那段波澜壮阔的迁移历史，那</w:t>
+        <w:t>大人物有大人物的伟大，小人物也有小人物的不平凡。因缘巧合之下，我帮助老师整理学校的校史资料，偶然中了解到了王</w:t>
       </w:r>
       <w:proofErr w:type="gramStart"/>
       <w:r>
@@ -1937,7 +1912,7 @@
           <w:sz w:val="24"/>
           <w:szCs w:val="32"/>
         </w:rPr>
-        <w:t>座中国</w:t>
+        <w:t>酉</w:t>
       </w:r>
       <w:proofErr w:type="gramEnd"/>
       <w:r>
@@ -1946,43 +1921,136 @@
           <w:sz w:val="24"/>
           <w:szCs w:val="32"/>
         </w:rPr>
-        <w:t>教育史上的最高峰……但是，无独有偶，风云激荡之际，群星闪耀之时，并非只有西南联大一座高峰，还有无数的高校、学者，在西</w:t>
+        <w:t>亭这一名字，一个普通却不平凡的名字……</w:t>
+      </w:r>
+    </w:p>
+    <w:p>
+      <w:pPr>
+        <w:spacing w:line="360" w:lineRule="auto"/>
+        <w:ind w:firstLine="480"/>
+        <w:rPr>
+          <w:sz w:val="24"/>
+          <w:szCs w:val="32"/>
+        </w:rPr>
+      </w:pPr>
+      <w:r>
+        <w:rPr>
+          <w:sz w:val="24"/>
+          <w:szCs w:val="32"/>
+        </w:rPr>
+        <w:t>在南京沦陷的前几天，罗家伦</w:t>
+      </w:r>
+      <w:r>
+        <w:rPr>
+          <w:rFonts w:hint="eastAsia"/>
+          <w:sz w:val="24"/>
+          <w:szCs w:val="32"/>
+        </w:rPr>
+        <w:t>校长</w:t>
+      </w:r>
+      <w:r>
+        <w:rPr>
+          <w:sz w:val="24"/>
+          <w:szCs w:val="32"/>
+        </w:rPr>
+        <w:t>最后一次巡视检查学校</w:t>
+      </w:r>
+      <w:r>
+        <w:rPr>
+          <w:rFonts w:hint="eastAsia"/>
+          <w:sz w:val="24"/>
+          <w:szCs w:val="32"/>
+        </w:rPr>
+        <w:t>。</w:t>
+      </w:r>
+      <w:r>
+        <w:rPr>
+          <w:sz w:val="24"/>
+          <w:szCs w:val="32"/>
+        </w:rPr>
+        <w:t>他来到了丁家桥农学院畜牧场</w:t>
+      </w:r>
+      <w:r>
+        <w:rPr>
+          <w:rFonts w:hint="eastAsia"/>
+          <w:sz w:val="24"/>
+          <w:szCs w:val="32"/>
+        </w:rPr>
+        <w:t>，</w:t>
+      </w:r>
+      <w:r>
+        <w:rPr>
+          <w:sz w:val="24"/>
+          <w:szCs w:val="32"/>
+        </w:rPr>
+        <w:t>集中职工宣布遣散，并与</w:t>
+      </w:r>
+      <w:r>
+        <w:rPr>
+          <w:rFonts w:hint="eastAsia"/>
+          <w:sz w:val="24"/>
+          <w:szCs w:val="32"/>
+        </w:rPr>
+        <w:t>中大畜牧场场长</w:t>
+      </w:r>
+      <w:r>
+        <w:rPr>
+          <w:sz w:val="24"/>
+          <w:szCs w:val="32"/>
+        </w:rPr>
+        <w:t>王</w:t>
       </w:r>
       <w:proofErr w:type="gramStart"/>
       <w:r>
         <w:rPr>
-          <w:rFonts w:hint="eastAsia"/>
-          <w:sz w:val="24"/>
-          <w:szCs w:val="32"/>
-        </w:rPr>
-        <w:t>迁教育</w:t>
+          <w:sz w:val="24"/>
+          <w:szCs w:val="32"/>
+        </w:rPr>
+        <w:t>酉</w:t>
       </w:r>
       <w:proofErr w:type="gramEnd"/>
       <w:r>
         <w:rPr>
-          <w:rFonts w:hint="eastAsia"/>
-          <w:sz w:val="24"/>
-          <w:szCs w:val="32"/>
-        </w:rPr>
-        <w:t>史上，留下了浓墨重彩的一笔……</w:t>
-      </w:r>
-    </w:p>
-    <w:p>
-      <w:pPr>
-        <w:spacing w:line="360" w:lineRule="auto"/>
-        <w:ind w:firstLine="480"/>
-        <w:rPr>
-          <w:sz w:val="24"/>
-          <w:szCs w:val="32"/>
-        </w:rPr>
-      </w:pPr>
-      <w:r>
-        <w:rPr>
-          <w:rFonts w:hint="eastAsia"/>
-          <w:sz w:val="24"/>
-          <w:szCs w:val="32"/>
-        </w:rPr>
-        <w:t>许是因缘巧合，亦是冥冥注定。南京大学开学校史教育是</w:t>
+          <w:sz w:val="24"/>
+          <w:szCs w:val="32"/>
+        </w:rPr>
+        <w:t>亭等人落泪话别。</w:t>
+      </w:r>
+    </w:p>
+    <w:p>
+      <w:pPr>
+        <w:spacing w:line="360" w:lineRule="auto"/>
+        <w:ind w:firstLine="480"/>
+        <w:rPr>
+          <w:sz w:val="24"/>
+          <w:szCs w:val="32"/>
+        </w:rPr>
+      </w:pPr>
+      <w:r>
+        <w:rPr>
+          <w:rFonts w:hint="eastAsia"/>
+          <w:sz w:val="24"/>
+          <w:szCs w:val="32"/>
+        </w:rPr>
+        <w:t>当时，中大农学院有大量从外国高价引入并饲养多年的家畜家禽，是畜禽改良的稀缺品种，具有极高的科研价值，更是国家财产，其价值非凡。但其西迁不易，如若丢弃，实在不舍。</w:t>
+      </w:r>
+    </w:p>
+    <w:p>
+      <w:pPr>
+        <w:spacing w:line="360" w:lineRule="auto"/>
+        <w:ind w:firstLine="480"/>
+        <w:rPr>
+          <w:sz w:val="24"/>
+          <w:szCs w:val="32"/>
+        </w:rPr>
+      </w:pPr>
+      <w:r>
+        <w:rPr>
+          <w:rFonts w:hint="eastAsia"/>
+          <w:sz w:val="24"/>
+          <w:szCs w:val="32"/>
+        </w:rPr>
+        <w:t>于是王</w:t>
       </w:r>
       <w:proofErr w:type="gramStart"/>
       <w:r>
@@ -1991,7 +2059,7 @@
           <w:sz w:val="24"/>
           <w:szCs w:val="32"/>
         </w:rPr>
-        <w:t>每个南</w:t>
+        <w:t>酉</w:t>
       </w:r>
       <w:proofErr w:type="gramEnd"/>
       <w:r>
@@ -2000,33 +2068,71 @@
           <w:sz w:val="24"/>
           <w:szCs w:val="32"/>
         </w:rPr>
-        <w:t>大学子的必修课，于是，“为国开利甲，两弹裂长空”的程开甲院士、“东方的居里夫人”吴健雄院士以及人民教育家陶行知……这些曾经出现在课本中、作文里、历史上的大先生，这些曾经自己无比景仰的人物，</w:t>
-      </w:r>
-      <w:r>
-        <w:rPr>
-          <w:rFonts w:hint="eastAsia"/>
-          <w:sz w:val="24"/>
-          <w:szCs w:val="32"/>
-        </w:rPr>
-        <w:t>无数次被引用在自己作文里的人物，第一次这样贴近我们的生活……</w:t>
-      </w:r>
-    </w:p>
-    <w:p>
-      <w:pPr>
-        <w:spacing w:line="360" w:lineRule="auto"/>
-        <w:ind w:firstLine="480"/>
-        <w:rPr>
-          <w:sz w:val="24"/>
-          <w:szCs w:val="32"/>
-        </w:rPr>
-      </w:pPr>
-      <w:r>
-        <w:rPr>
-          <w:rFonts w:hint="eastAsia"/>
-          <w:sz w:val="24"/>
-          <w:szCs w:val="32"/>
-        </w:rPr>
-        <w:t>大人物有大人物的伟大，小人物也有小人物的不平凡。因缘巧合之下，我帮助老师整理学校的校史资料，偶然中了解到了王</w:t>
+        <w:t>亭召集职工会议，大家一致认为，不惜一切代价，也要将学校的资产从南京运到重庆！一行人从</w:t>
+      </w:r>
+      <w:r>
+        <w:rPr>
+          <w:rFonts w:hint="eastAsia"/>
+          <w:sz w:val="24"/>
+          <w:szCs w:val="32"/>
+        </w:rPr>
+        <w:t>1937</w:t>
+      </w:r>
+      <w:r>
+        <w:rPr>
+          <w:rFonts w:hint="eastAsia"/>
+          <w:sz w:val="24"/>
+          <w:szCs w:val="32"/>
+        </w:rPr>
+        <w:t>年</w:t>
+      </w:r>
+      <w:r>
+        <w:rPr>
+          <w:rFonts w:hint="eastAsia"/>
+          <w:sz w:val="24"/>
+          <w:szCs w:val="32"/>
+        </w:rPr>
+        <w:t>12</w:t>
+      </w:r>
+      <w:r>
+        <w:rPr>
+          <w:rFonts w:hint="eastAsia"/>
+          <w:sz w:val="24"/>
+          <w:szCs w:val="32"/>
+        </w:rPr>
+        <w:t>月，徒步走到了</w:t>
+      </w:r>
+      <w:r>
+        <w:rPr>
+          <w:rFonts w:hint="eastAsia"/>
+          <w:sz w:val="24"/>
+          <w:szCs w:val="32"/>
+        </w:rPr>
+        <w:t>1938</w:t>
+      </w:r>
+      <w:r>
+        <w:rPr>
+          <w:rFonts w:hint="eastAsia"/>
+          <w:sz w:val="24"/>
+          <w:szCs w:val="32"/>
+        </w:rPr>
+        <w:t>年</w:t>
+      </w:r>
+      <w:r>
+        <w:rPr>
+          <w:rFonts w:hint="eastAsia"/>
+          <w:sz w:val="24"/>
+          <w:szCs w:val="32"/>
+        </w:rPr>
+        <w:t>10</w:t>
+      </w:r>
+      <w:r>
+        <w:rPr>
+          <w:rFonts w:hint="eastAsia"/>
+          <w:sz w:val="24"/>
+          <w:szCs w:val="32"/>
+        </w:rPr>
+        <w:t>月，终于赶到宜昌，趁着宜昌大撤退的余音，得到了民生公司的大力支持，</w:t>
       </w:r>
       <w:proofErr w:type="gramStart"/>
       <w:r>
@@ -2035,7 +2141,7 @@
           <w:sz w:val="24"/>
           <w:szCs w:val="32"/>
         </w:rPr>
-        <w:t>酉</w:t>
+        <w:t>最</w:t>
       </w:r>
       <w:proofErr w:type="gramEnd"/>
       <w:r>
@@ -2044,343 +2150,97 @@
           <w:sz w:val="24"/>
           <w:szCs w:val="32"/>
         </w:rPr>
-        <w:t>亭这一名字，一个普通却不平凡的名字……</w:t>
-      </w:r>
-    </w:p>
-    <w:p>
-      <w:pPr>
-        <w:spacing w:line="360" w:lineRule="auto"/>
-        <w:ind w:firstLine="480"/>
-        <w:rPr>
-          <w:sz w:val="24"/>
-          <w:szCs w:val="32"/>
-        </w:rPr>
-      </w:pPr>
-      <w:r>
-        <w:rPr>
-          <w:sz w:val="24"/>
-          <w:szCs w:val="32"/>
-        </w:rPr>
-        <w:t>在南京沦陷的前几天，罗家伦</w:t>
-      </w:r>
-      <w:r>
-        <w:rPr>
-          <w:rFonts w:hint="eastAsia"/>
-          <w:sz w:val="24"/>
-          <w:szCs w:val="32"/>
-        </w:rPr>
-        <w:t>校长</w:t>
-      </w:r>
-      <w:r>
-        <w:rPr>
-          <w:sz w:val="24"/>
-          <w:szCs w:val="32"/>
-        </w:rPr>
-        <w:t>最后一次巡视检查学校</w:t>
-      </w:r>
-      <w:r>
-        <w:rPr>
-          <w:rFonts w:hint="eastAsia"/>
-          <w:sz w:val="24"/>
-          <w:szCs w:val="32"/>
-        </w:rPr>
-        <w:t>。</w:t>
-      </w:r>
-      <w:r>
-        <w:rPr>
-          <w:sz w:val="24"/>
-          <w:szCs w:val="32"/>
-        </w:rPr>
-        <w:t>他来到了丁家桥农学院畜牧场</w:t>
-      </w:r>
-      <w:r>
-        <w:rPr>
-          <w:rFonts w:hint="eastAsia"/>
-          <w:sz w:val="24"/>
-          <w:szCs w:val="32"/>
-        </w:rPr>
-        <w:t>，</w:t>
-      </w:r>
-      <w:r>
-        <w:rPr>
-          <w:sz w:val="24"/>
-          <w:szCs w:val="32"/>
-        </w:rPr>
-        <w:t>集中职工宣布遣散，并与</w:t>
-      </w:r>
-      <w:r>
-        <w:rPr>
-          <w:rFonts w:hint="eastAsia"/>
-          <w:sz w:val="24"/>
-          <w:szCs w:val="32"/>
-        </w:rPr>
-        <w:t>中大畜牧场场长</w:t>
-      </w:r>
-      <w:r>
-        <w:rPr>
-          <w:sz w:val="24"/>
-          <w:szCs w:val="32"/>
-        </w:rPr>
-        <w:t>王</w:t>
+        <w:t>后坐水路到达了重庆。这是一次苦难中的敢于担当，这是一次国难中的挺身而出，这是一次大我中的小我奉献，这是一种值得传承的南大精神。</w:t>
+      </w:r>
+    </w:p>
+    <w:p>
+      <w:pPr>
+        <w:spacing w:line="360" w:lineRule="auto"/>
+        <w:ind w:firstLine="480"/>
+        <w:rPr>
+          <w:sz w:val="24"/>
+          <w:szCs w:val="32"/>
+        </w:rPr>
+      </w:pPr>
+      <w:r>
+        <w:rPr>
+          <w:rFonts w:hint="eastAsia"/>
+          <w:sz w:val="24"/>
+          <w:szCs w:val="32"/>
+        </w:rPr>
+        <w:t>传奇，不应该被埋没；英雄，不应该被忘记。</w:t>
+      </w:r>
+    </w:p>
+    <w:p>
+      <w:pPr>
+        <w:spacing w:line="360" w:lineRule="auto"/>
+        <w:ind w:firstLine="480"/>
+        <w:rPr>
+          <w:sz w:val="24"/>
+          <w:szCs w:val="32"/>
+        </w:rPr>
+      </w:pPr>
+      <w:r>
+        <w:rPr>
+          <w:rFonts w:hint="eastAsia"/>
+          <w:sz w:val="24"/>
+          <w:szCs w:val="32"/>
+        </w:rPr>
+        <w:t>知道了这些事情，总觉得，我需要做点什么……</w:t>
+      </w:r>
+    </w:p>
+    <w:p>
+      <w:pPr>
+        <w:spacing w:line="360" w:lineRule="auto"/>
+        <w:ind w:firstLine="480"/>
+        <w:rPr>
+          <w:sz w:val="24"/>
+          <w:szCs w:val="32"/>
+        </w:rPr>
+      </w:pPr>
+      <w:r>
+        <w:rPr>
+          <w:rFonts w:hint="eastAsia"/>
+          <w:sz w:val="24"/>
+          <w:szCs w:val="32"/>
+        </w:rPr>
+        <w:t>恰逢其会，南大校史馆档案馆正在进行西</w:t>
       </w:r>
       <w:proofErr w:type="gramStart"/>
       <w:r>
         <w:rPr>
-          <w:sz w:val="24"/>
-          <w:szCs w:val="32"/>
-        </w:rPr>
-        <w:t>酉</w:t>
+          <w:rFonts w:hint="eastAsia"/>
+          <w:sz w:val="24"/>
+          <w:szCs w:val="32"/>
+        </w:rPr>
+        <w:t>迁项目</w:t>
       </w:r>
       <w:proofErr w:type="gramEnd"/>
       <w:r>
         <w:rPr>
-          <w:sz w:val="24"/>
-          <w:szCs w:val="32"/>
-        </w:rPr>
-        <w:t>亭等人落泪话别。</w:t>
-      </w:r>
-    </w:p>
-    <w:p>
-      <w:pPr>
-        <w:spacing w:line="360" w:lineRule="auto"/>
-        <w:ind w:firstLine="480"/>
-        <w:rPr>
-          <w:sz w:val="24"/>
-          <w:szCs w:val="32"/>
-        </w:rPr>
-      </w:pPr>
-      <w:r>
-        <w:rPr>
-          <w:rFonts w:hint="eastAsia"/>
-          <w:sz w:val="24"/>
-          <w:szCs w:val="32"/>
-        </w:rPr>
-        <w:t>当时，中大农学院有大量从外国高价引入并饲养多年的家畜家禽，是畜禽改良的稀缺品种，具有极高的科研价值，更是国家财产，其价值非凡。但其西迁不易，如若丢弃，实在不舍。</w:t>
-      </w:r>
-    </w:p>
-    <w:p>
-      <w:pPr>
-        <w:spacing w:line="360" w:lineRule="auto"/>
-        <w:ind w:firstLine="480"/>
-        <w:rPr>
-          <w:sz w:val="24"/>
-          <w:szCs w:val="32"/>
-        </w:rPr>
-      </w:pPr>
-      <w:r>
-        <w:rPr>
-          <w:rFonts w:hint="eastAsia"/>
-          <w:sz w:val="24"/>
-          <w:szCs w:val="32"/>
-        </w:rPr>
-        <w:t>于是王</w:t>
-      </w:r>
-      <w:proofErr w:type="gramStart"/>
-      <w:r>
-        <w:rPr>
-          <w:rFonts w:hint="eastAsia"/>
-          <w:sz w:val="24"/>
-          <w:szCs w:val="32"/>
-        </w:rPr>
-        <w:t>酉</w:t>
-      </w:r>
-      <w:proofErr w:type="gramEnd"/>
-      <w:r>
-        <w:rPr>
-          <w:rFonts w:hint="eastAsia"/>
-          <w:sz w:val="24"/>
-          <w:szCs w:val="32"/>
-        </w:rPr>
-        <w:t>亭召集职工会议，大家一致认为，不惜一切代价，也要将学校的资产从南京运到重庆！一行人从</w:t>
-      </w:r>
-      <w:r>
-        <w:rPr>
-          <w:rFonts w:hint="eastAsia"/>
-          <w:sz w:val="24"/>
-          <w:szCs w:val="32"/>
-        </w:rPr>
-        <w:t>1937</w:t>
-      </w:r>
-      <w:r>
-        <w:rPr>
-          <w:rFonts w:hint="eastAsia"/>
-          <w:sz w:val="24"/>
-          <w:szCs w:val="32"/>
-        </w:rPr>
-        <w:t>年</w:t>
-      </w:r>
-      <w:r>
-        <w:rPr>
-          <w:rFonts w:hint="eastAsia"/>
-          <w:sz w:val="24"/>
-          <w:szCs w:val="32"/>
-        </w:rPr>
-        <w:t>12</w:t>
-      </w:r>
-      <w:r>
-        <w:rPr>
-          <w:rFonts w:hint="eastAsia"/>
-          <w:sz w:val="24"/>
-          <w:szCs w:val="32"/>
-        </w:rPr>
-        <w:t>月，徒步走到了</w:t>
-      </w:r>
-      <w:r>
-        <w:rPr>
-          <w:rFonts w:hint="eastAsia"/>
-          <w:sz w:val="24"/>
-          <w:szCs w:val="32"/>
-        </w:rPr>
-        <w:t>1938</w:t>
-      </w:r>
-      <w:r>
-        <w:rPr>
-          <w:rFonts w:hint="eastAsia"/>
-          <w:sz w:val="24"/>
-          <w:szCs w:val="32"/>
-        </w:rPr>
-        <w:t>年</w:t>
-      </w:r>
-      <w:r>
-        <w:rPr>
-          <w:rFonts w:hint="eastAsia"/>
-          <w:sz w:val="24"/>
-          <w:szCs w:val="32"/>
-        </w:rPr>
-        <w:t>10</w:t>
-      </w:r>
-      <w:r>
-        <w:rPr>
-          <w:rFonts w:hint="eastAsia"/>
-          <w:sz w:val="24"/>
-          <w:szCs w:val="32"/>
-        </w:rPr>
-        <w:t>月，终于赶到宜昌，趁着宜昌大撤退的余音，得到了民生公司的大力支持，</w:t>
-      </w:r>
-      <w:proofErr w:type="gramStart"/>
-      <w:r>
-        <w:rPr>
-          <w:rFonts w:hint="eastAsia"/>
-          <w:sz w:val="24"/>
-          <w:szCs w:val="32"/>
-        </w:rPr>
-        <w:t>最</w:t>
-      </w:r>
-      <w:proofErr w:type="gramEnd"/>
-      <w:r>
-        <w:rPr>
-          <w:rFonts w:hint="eastAsia"/>
-          <w:sz w:val="24"/>
-          <w:szCs w:val="32"/>
-        </w:rPr>
-        <w:t>后坐水路到达了重庆。这是一次苦难中的敢于担当，这是一次国难中的挺身而出，这是一次大我中的小我奉献，这是一种值得传承的南大精神。</w:t>
-      </w:r>
-    </w:p>
-    <w:p>
-      <w:pPr>
-        <w:spacing w:line="360" w:lineRule="auto"/>
-        <w:ind w:firstLine="480"/>
-        <w:rPr>
-          <w:sz w:val="24"/>
-          <w:szCs w:val="32"/>
-        </w:rPr>
-      </w:pPr>
-      <w:r>
-        <w:rPr>
-          <w:rFonts w:hint="eastAsia"/>
-          <w:sz w:val="24"/>
-          <w:szCs w:val="32"/>
-        </w:rPr>
-        <w:t>传奇，不应该被埋没；英雄，不应该被忘记。</w:t>
-      </w:r>
-    </w:p>
-    <w:p>
-      <w:pPr>
-        <w:spacing w:line="360" w:lineRule="auto"/>
-        <w:ind w:firstLine="480"/>
-        <w:rPr>
-          <w:sz w:val="24"/>
-          <w:szCs w:val="32"/>
-        </w:rPr>
-      </w:pPr>
-      <w:r>
-        <w:rPr>
-          <w:rFonts w:hint="eastAsia"/>
-          <w:sz w:val="24"/>
-          <w:szCs w:val="32"/>
-        </w:rPr>
-        <w:t>知道了这些事情，总觉得，我需要做点什么……</w:t>
-      </w:r>
-    </w:p>
-    <w:p>
-      <w:pPr>
-        <w:spacing w:line="360" w:lineRule="auto"/>
-        <w:ind w:firstLine="480"/>
-        <w:rPr>
-          <w:sz w:val="24"/>
-          <w:szCs w:val="32"/>
-        </w:rPr>
-      </w:pPr>
-      <w:r>
-        <w:rPr>
-          <w:rFonts w:hint="eastAsia"/>
-          <w:sz w:val="24"/>
-          <w:szCs w:val="32"/>
-        </w:rPr>
-        <w:t>恰逢其会，南大校史馆档案馆正在进行西</w:t>
-      </w:r>
-      <w:proofErr w:type="gramStart"/>
-      <w:r>
-        <w:rPr>
-          <w:rFonts w:hint="eastAsia"/>
-          <w:sz w:val="24"/>
-          <w:szCs w:val="32"/>
-        </w:rPr>
-        <w:t>迁项目</w:t>
-      </w:r>
-      <w:proofErr w:type="gramEnd"/>
-      <w:r>
-        <w:rPr>
-          <w:rFonts w:hint="eastAsia"/>
-          <w:sz w:val="24"/>
-          <w:szCs w:val="32"/>
-        </w:rPr>
-        <w:t>研究，于是便有了“重走西迁路，奋进向未来”的暑期社会实</w:t>
-      </w:r>
-      <w:r>
-        <w:rPr>
-          <w:rFonts w:hint="eastAsia"/>
-          <w:sz w:val="24"/>
-          <w:szCs w:val="32"/>
-        </w:rPr>
-        <w:t>践项目，按照当年中大与金大西迁的路线重走了一遍，遂留下此书，按照地点的顺序，梳理了当年中大与金大西迁的事宜以及我们团队重走之中发掘的资料与感悟。</w:t>
-      </w:r>
-    </w:p>
-    <w:p>
-      <w:pPr>
-        <w:spacing w:line="360" w:lineRule="auto"/>
-        <w:ind w:firstLine="480"/>
-        <w:rPr>
-          <w:sz w:val="24"/>
-          <w:szCs w:val="32"/>
-        </w:rPr>
-      </w:pPr>
-      <w:r>
-        <w:rPr>
-          <w:rFonts w:hint="eastAsia"/>
-          <w:sz w:val="24"/>
-          <w:szCs w:val="32"/>
-        </w:rPr>
-        <w:t>同时，讲中大与金大的西迁，又不能只讲中大与金大的西迁。西迁之所以成功，在乎那真正的一方有难各方来助；抗战之所以胜利，在乎我全民族的大联合。</w:t>
-      </w:r>
-      <w:r>
-        <w:rPr>
-          <w:rFonts w:hint="eastAsia"/>
-          <w:sz w:val="24"/>
-          <w:szCs w:val="32"/>
-        </w:rPr>
-        <w:lastRenderedPageBreak/>
-        <w:t>同舟共济，患难与共，一直以来便是我们民族最坚定的内核。</w:t>
+          <w:rFonts w:hint="eastAsia"/>
+          <w:sz w:val="24"/>
+          <w:szCs w:val="32"/>
+        </w:rPr>
+        <w:t>研究，于是便有了“重走西迁路，奋进向未来”的暑期社会实践项目，按照当年中大与金大西迁的路线重走了一遍，遂留下此书，按照地点的顺序，梳理了当年中大与金大西迁的事宜以及我们团队重走之中发掘的资料与感悟。</w:t>
+      </w:r>
+    </w:p>
+    <w:p>
+      <w:pPr>
+        <w:spacing w:line="360" w:lineRule="auto"/>
+        <w:ind w:firstLine="480"/>
+        <w:rPr>
+          <w:sz w:val="24"/>
+          <w:szCs w:val="32"/>
+        </w:rPr>
+      </w:pPr>
+      <w:r>
+        <w:rPr>
+          <w:rFonts w:hint="eastAsia"/>
+          <w:sz w:val="24"/>
+          <w:szCs w:val="32"/>
+        </w:rPr>
+        <w:t>同时，讲中大与金大的西迁，又不能只讲中大与金大的西迁。西迁之所以成功，在乎那真正的一方有难各方来助；抗战之所以胜利，在乎我全民族的大联合。同舟共济，患难与共，一直以来便是我们民族最坚定的内核。</w:t>
       </w:r>
     </w:p>
     <w:p>
@@ -2479,97 +2339,6 @@
       <w:r>
         <w:continuationSeparator/>
       </w:r>
-    </w:p>
-  </w:footnote>
-  <w:footnote w:id="1">
-    <w:p>
-      <w:pPr>
-        <w:spacing w:line="360" w:lineRule="auto"/>
-        <w:ind w:firstLineChars="200" w:firstLine="480"/>
-        <w:jc w:val="center"/>
-        <w:rPr>
-          <w:rFonts w:ascii="楷体" w:eastAsia="楷体" w:hAnsi="楷体" w:cs="楷体"/>
-          <w:sz w:val="24"/>
-        </w:rPr>
-      </w:pPr>
-      <w:r>
-        <w:rPr>
-          <w:rFonts w:ascii="宋体" w:eastAsia="宋体" w:hAnsi="宋体" w:cs="宋体"/>
-          <w:noProof/>
-          <w:sz w:val="24"/>
-        </w:rPr>
-        <w:drawing>
-          <wp:inline distT="0" distB="0" distL="114300" distR="114300" wp14:anchorId="4A7F4E98" wp14:editId="10F6F09E">
-            <wp:extent cx="1360805" cy="2106295"/>
-            <wp:effectExtent l="0" t="0" r="10795" b="1905"/>
-            <wp:docPr id="7" name="图片 1" descr="IMG_256"/>
-            <wp:cNvGraphicFramePr>
-              <a:graphicFrameLocks xmlns:a="http://schemas.openxmlformats.org/drawingml/2006/main" noChangeAspect="1"/>
-            </wp:cNvGraphicFramePr>
-            <a:graphic xmlns:a="http://schemas.openxmlformats.org/drawingml/2006/main">
-              <a:graphicData uri="http://schemas.openxmlformats.org/drawingml/2006/picture">
-                <pic:pic xmlns:pic="http://schemas.openxmlformats.org/drawingml/2006/picture">
-                  <pic:nvPicPr>
-                    <pic:cNvPr id="7" name="图片 1" descr="IMG_256"/>
-                    <pic:cNvPicPr>
-                      <a:picLocks noChangeAspect="1"/>
-                    </pic:cNvPicPr>
-                  </pic:nvPicPr>
-                  <pic:blipFill>
-                    <a:blip r:embed="rId1">
-                      <a:clrChange>
-                        <a:clrFrom>
-                          <a:srgbClr val="FFFFFF">
-                            <a:alpha val="100000"/>
-                          </a:srgbClr>
-                        </a:clrFrom>
-                        <a:clrTo>
-                          <a:srgbClr val="FFFFFF">
-                            <a:alpha val="100000"/>
-                            <a:alpha val="0"/>
-                          </a:srgbClr>
-                        </a:clrTo>
-                      </a:clrChange>
-                    </a:blip>
-                    <a:stretch>
-                      <a:fillRect/>
-                    </a:stretch>
-                  </pic:blipFill>
-                  <pic:spPr>
-                    <a:xfrm>
-                      <a:off x="0" y="0"/>
-                      <a:ext cx="1360805" cy="2106295"/>
-                    </a:xfrm>
-                    <a:prstGeom prst="rect">
-                      <a:avLst/>
-                    </a:prstGeom>
-                    <a:noFill/>
-                    <a:ln w="9525">
-                      <a:noFill/>
-                    </a:ln>
-                  </pic:spPr>
-                </pic:pic>
-              </a:graphicData>
-            </a:graphic>
-          </wp:inline>
-        </w:drawing>
-      </w:r>
-      <w:r>
-        <w:rPr>
-          <w:rFonts w:ascii="楷体" w:eastAsia="楷体" w:hAnsi="楷体" w:cs="楷体" w:hint="eastAsia"/>
-          <w:sz w:val="24"/>
-        </w:rPr>
-        <w:t>罗家伦</w:t>
-      </w:r>
-    </w:p>
-    <w:p>
-      <w:pPr>
-        <w:pStyle w:val="a3"/>
-        <w:rPr>
-          <w:sz w:val="20"/>
-          <w:szCs w:val="28"/>
-        </w:rPr>
-      </w:pPr>
     </w:p>
   </w:footnote>
 </w:footnotes>
